--- a/src/assets/MHF4U/Unit 3/Unit 3 Summary.docx
+++ b/src/assets/MHF4U/Unit 3/Unit 3 Summary.docx
@@ -34,7 +34,7 @@
         <w:rPr>
           <w:rtl w:val="0"/>
         </w:rPr>
-        <w:t xml:space="preserve">in any polynomial expression, the exponents on the variable must be the whole numbers</w:t>
+        <w:t xml:space="preserve">in any polynomial expression, the exponents on the variable must be the whole numbers.</w:t>
       </w:r>
     </w:p>
     <w:p>
@@ -52,7 +52,7 @@
         <w:rPr>
           <w:rtl w:val="0"/>
         </w:rPr>
-        <w:t xml:space="preserve">the degree of the function is the highest exponent in the expression</w:t>
+        <w:t xml:space="preserve">the degree of the function is the highest exponent in the expression.</w:t>
       </w:r>
     </w:p>
     <w:p>
@@ -905,7 +905,7 @@
         <w:rPr>
           <w:rtl w:val="0"/>
         </w:rPr>
-        <w:t xml:space="preserve">family of polynomial functions: a set of polynomial functions whose equations have the same degree and whose graphs have similar characteristics</w:t>
+        <w:t xml:space="preserve">family of polynomial functions: a set of polynomial functions whose equations have the same degree and whose graphs have similar characteristics.</w:t>
       </w:r>
     </w:p>
     <w:p>
@@ -922,7 +922,7 @@
         <w:rPr>
           <w:rtl w:val="0"/>
         </w:rPr>
-        <w:t xml:space="preserve">when graphing zeros of polynomials. different orders for functions result in different types of zeros</w:t>
+        <w:t xml:space="preserve">when graphing zeros of polynomials. different orders for functions result in different types of zeros.</w:t>
       </w:r>
     </w:p>
     <w:p>
@@ -1104,7 +1104,7 @@
         <w:rPr>
           <w:rtl w:val="0"/>
         </w:rPr>
-        <w:t xml:space="preserve">two strategies to divide polynomials: polynomial and synthetic division</w:t>
+        <w:t xml:space="preserve">two strategies to divide polynomials: polynomial and synthetic division.</w:t>
       </w:r>
     </w:p>
     <w:p>
@@ -1121,7 +1121,7 @@
         <w:rPr>
           <w:rtl w:val="0"/>
         </w:rPr>
-        <w:t xml:space="preserve">synthetic division can only be used when the divisor is linear</w:t>
+        <w:t xml:space="preserve">synthetic division can only be used when the divisor is linear.</w:t>
       </w:r>
     </w:p>
     <w:p>
